--- a/חוות דעת+רשימה של שיפורים הנדרשים.docx
+++ b/חוות דעת+רשימה של שיפורים הנדרשים.docx
@@ -84,32 +84,83 @@
           <w:szCs w:val="28"/>
         </w:rPr>
       </w:pPr>
-      <w:r>
-        <w:rPr>
-          <w:rFonts w:ascii="Times New Roman" w:eastAsia="Times New Roman" w:hAnsi="Times New Roman" w:cs="Times New Roman"/>
-          <w:b/>
-          <w:sz w:val="28"/>
-          <w:szCs w:val="28"/>
-        </w:rPr>
-        <w:t xml:space="preserve">There is no </w:t>
-      </w:r>
-      <w:r>
-        <w:rPr>
-          <w:rFonts w:ascii="Times New Roman" w:eastAsia="Times New Roman" w:hAnsi="Times New Roman" w:cs="Times New Roman"/>
-          <w:b/>
-          <w:sz w:val="28"/>
-          <w:szCs w:val="28"/>
-        </w:rPr>
-        <w:t>synchronization</w:t>
-      </w:r>
-      <w:r>
-        <w:rPr>
-          <w:rFonts w:ascii="Times New Roman" w:eastAsia="Times New Roman" w:hAnsi="Times New Roman" w:cs="Times New Roman"/>
-          <w:b/>
-          <w:sz w:val="28"/>
-          <w:szCs w:val="28"/>
-        </w:rPr>
-        <w:t xml:space="preserve"> between sailors that allows </w:t>
+    </w:p>
+    <w:p>
+      <w:pPr>
+        <w:spacing w:after="0" w:line="240" w:lineRule="auto"/>
+        <w:rPr>
+          <w:rFonts w:ascii="Times New Roman" w:eastAsia="Times New Roman" w:hAnsi="Times New Roman" w:cs="Times New Roman"/>
+          <w:b/>
+          <w:sz w:val="28"/>
+          <w:szCs w:val="28"/>
+        </w:rPr>
+      </w:pPr>
+      <w:r>
+        <w:rPr>
+          <w:rFonts w:ascii="Times New Roman" w:eastAsia="Times New Roman" w:hAnsi="Times New Roman" w:cs="Times New Roman"/>
+          <w:b/>
+          <w:sz w:val="28"/>
+          <w:szCs w:val="28"/>
+        </w:rPr>
+        <w:t xml:space="preserve">There is no synchronization between sailors that allows </w:t>
+      </w:r>
+      <w:bookmarkStart w:id="0" w:name="_GoBack"/>
+      <w:bookmarkEnd w:id="0"/>
+      <w:r>
+        <w:rPr>
+          <w:rFonts w:ascii="Times New Roman" w:eastAsia="Times New Roman" w:hAnsi="Times New Roman" w:cs="Times New Roman"/>
+          <w:b/>
+          <w:sz w:val="28"/>
+          <w:szCs w:val="28"/>
+        </w:rPr>
+        <w:t>starting</w:t>
+      </w:r>
+      <w:r>
+        <w:rPr>
+          <w:rFonts w:ascii="Times New Roman" w:eastAsia="Times New Roman" w:hAnsi="Times New Roman" w:cs="Times New Roman"/>
+          <w:b/>
+          <w:sz w:val="28"/>
+          <w:szCs w:val="28"/>
+        </w:rPr>
+        <w:t xml:space="preserve"> the race at same time for all competitors. </w:t>
+      </w:r>
+      <w:r>
+        <w:rPr>
+          <w:rFonts w:ascii="Times New Roman" w:eastAsia="Times New Roman" w:hAnsi="Times New Roman" w:cs="Times New Roman"/>
+          <w:b/>
+          <w:sz w:val="28"/>
+          <w:szCs w:val="28"/>
+        </w:rPr>
+        <w:t xml:space="preserve">The existing app doesn’t </w:t>
+      </w:r>
+      <w:r>
+        <w:rPr>
+          <w:rFonts w:ascii="Times New Roman" w:eastAsia="Times New Roman" w:hAnsi="Times New Roman" w:cs="Times New Roman"/>
+          <w:b/>
+          <w:sz w:val="28"/>
+          <w:szCs w:val="28"/>
+        </w:rPr>
+        <w:t>have start point.</w:t>
+      </w:r>
+    </w:p>
+    <w:p>
+      <w:pPr>
+        <w:spacing w:after="0" w:line="240" w:lineRule="auto"/>
+        <w:rPr>
+          <w:rFonts w:ascii="Times New Roman" w:eastAsia="Times New Roman" w:hAnsi="Times New Roman" w:cs="Times New Roman"/>
+          <w:b/>
+          <w:sz w:val="28"/>
+          <w:szCs w:val="28"/>
+        </w:rPr>
+      </w:pPr>
+      <w:r>
+        <w:rPr>
+          <w:rFonts w:ascii="Times New Roman" w:eastAsia="Times New Roman" w:hAnsi="Times New Roman" w:cs="Times New Roman"/>
+          <w:b/>
+          <w:sz w:val="28"/>
+          <w:szCs w:val="28"/>
+        </w:rPr>
+        <w:t xml:space="preserve">The code of this app not complete </w:t>
       </w:r>
       <w:proofErr w:type="gramStart"/>
       <w:r>
@@ -119,7 +170,7 @@
           <w:sz w:val="28"/>
           <w:szCs w:val="28"/>
         </w:rPr>
-        <w:t>to start</w:t>
+        <w:t>its doesn’t</w:t>
       </w:r>
       <w:proofErr w:type="gramEnd"/>
       <w:r>
@@ -129,64 +180,6 @@
           <w:sz w:val="28"/>
           <w:szCs w:val="28"/>
         </w:rPr>
-        <w:t xml:space="preserve"> the race at same time for all competitors. </w:t>
-      </w:r>
-      <w:r>
-        <w:rPr>
-          <w:rFonts w:ascii="Times New Roman" w:eastAsia="Times New Roman" w:hAnsi="Times New Roman" w:cs="Times New Roman"/>
-          <w:b/>
-          <w:sz w:val="28"/>
-          <w:szCs w:val="28"/>
-        </w:rPr>
-        <w:t xml:space="preserve">The existing app doesn’t </w:t>
-      </w:r>
-      <w:r>
-        <w:rPr>
-          <w:rFonts w:ascii="Times New Roman" w:eastAsia="Times New Roman" w:hAnsi="Times New Roman" w:cs="Times New Roman"/>
-          <w:b/>
-          <w:sz w:val="28"/>
-          <w:szCs w:val="28"/>
-        </w:rPr>
-        <w:t>have start point.</w:t>
-      </w:r>
-    </w:p>
-    <w:p>
-      <w:pPr>
-        <w:spacing w:after="0" w:line="240" w:lineRule="auto"/>
-        <w:rPr>
-          <w:rFonts w:ascii="Times New Roman" w:eastAsia="Times New Roman" w:hAnsi="Times New Roman" w:cs="Times New Roman"/>
-          <w:b/>
-          <w:sz w:val="28"/>
-          <w:szCs w:val="28"/>
-        </w:rPr>
-      </w:pPr>
-      <w:r>
-        <w:rPr>
-          <w:rFonts w:ascii="Times New Roman" w:eastAsia="Times New Roman" w:hAnsi="Times New Roman" w:cs="Times New Roman"/>
-          <w:b/>
-          <w:sz w:val="28"/>
-          <w:szCs w:val="28"/>
-        </w:rPr>
-        <w:t xml:space="preserve">The code of this app not complete </w:t>
-      </w:r>
-      <w:proofErr w:type="gramStart"/>
-      <w:r>
-        <w:rPr>
-          <w:rFonts w:ascii="Times New Roman" w:eastAsia="Times New Roman" w:hAnsi="Times New Roman" w:cs="Times New Roman"/>
-          <w:b/>
-          <w:sz w:val="28"/>
-          <w:szCs w:val="28"/>
-        </w:rPr>
-        <w:t>its doesn’t</w:t>
-      </w:r>
-      <w:proofErr w:type="gramEnd"/>
-      <w:r>
-        <w:rPr>
-          <w:rFonts w:ascii="Times New Roman" w:eastAsia="Times New Roman" w:hAnsi="Times New Roman" w:cs="Times New Roman"/>
-          <w:b/>
-          <w:sz w:val="28"/>
-          <w:szCs w:val="28"/>
-        </w:rPr>
         <w:t xml:space="preserve"> make all things that defined by </w:t>
       </w:r>
       <w:r>
@@ -218,6 +211,113 @@
           <w:szCs w:val="28"/>
         </w:rPr>
       </w:pPr>
+    </w:p>
+    <w:p>
+      <w:pPr>
+        <w:spacing w:after="0" w:line="240" w:lineRule="auto"/>
+        <w:rPr>
+          <w:rFonts w:ascii="Times New Roman" w:eastAsia="Times New Roman" w:hAnsi="Times New Roman" w:cs="Times New Roman"/>
+          <w:b/>
+          <w:sz w:val="28"/>
+          <w:szCs w:val="28"/>
+        </w:rPr>
+      </w:pPr>
+      <w:r>
+        <w:rPr>
+          <w:rFonts w:ascii="Times New Roman" w:eastAsia="Times New Roman" w:hAnsi="Times New Roman" w:cs="Times New Roman"/>
+          <w:b/>
+          <w:sz w:val="28"/>
+          <w:szCs w:val="28"/>
+        </w:rPr>
+        <w:t xml:space="preserve">The app requires for GPS to be on all the time </w:t>
+      </w:r>
+      <w:r>
+        <w:rPr>
+          <w:rFonts w:ascii="Times New Roman" w:eastAsia="Times New Roman" w:hAnsi="Times New Roman" w:cs="Times New Roman"/>
+          <w:b/>
+          <w:sz w:val="28"/>
+          <w:szCs w:val="28"/>
+        </w:rPr>
+        <w:t xml:space="preserve">battery high power usage </w:t>
+      </w:r>
+      <w:r>
+        <w:rPr>
+          <w:rFonts w:ascii="Times New Roman" w:eastAsia="Times New Roman" w:hAnsi="Times New Roman" w:cs="Times New Roman"/>
+          <w:b/>
+          <w:sz w:val="28"/>
+          <w:szCs w:val="28"/>
+        </w:rPr>
+        <w:t xml:space="preserve">and also there is places where GPS not available. </w:t>
+      </w:r>
+      <w:r>
+        <w:rPr>
+          <w:rFonts w:ascii="Times New Roman" w:eastAsia="Times New Roman" w:hAnsi="Times New Roman" w:cs="Times New Roman"/>
+          <w:b/>
+          <w:sz w:val="28"/>
+          <w:szCs w:val="28"/>
+        </w:rPr>
+        <w:t>It’s</w:t>
+      </w:r>
+      <w:r>
+        <w:rPr>
+          <w:rFonts w:ascii="Times New Roman" w:eastAsia="Times New Roman" w:hAnsi="Times New Roman" w:cs="Times New Roman"/>
+          <w:b/>
+          <w:sz w:val="28"/>
+          <w:szCs w:val="28"/>
+        </w:rPr>
+        <w:t xml:space="preserve"> better to use</w:t>
+      </w:r>
+    </w:p>
+    <w:p>
+      <w:pPr>
+        <w:spacing w:after="0" w:line="240" w:lineRule="auto"/>
+        <w:rPr>
+          <w:rFonts w:ascii="Times New Roman" w:eastAsia="Times New Roman" w:hAnsi="Times New Roman" w:cs="Times New Roman"/>
+          <w:b/>
+          <w:sz w:val="28"/>
+          <w:szCs w:val="28"/>
+        </w:rPr>
+      </w:pPr>
+      <w:r>
+        <w:rPr>
+          <w:rFonts w:ascii="Times New Roman" w:eastAsia="Times New Roman" w:hAnsi="Times New Roman" w:cs="Times New Roman"/>
+          <w:b/>
+          <w:sz w:val="28"/>
+          <w:szCs w:val="28"/>
+        </w:rPr>
+        <w:t>The Fused Location Provider intelligently manages the underlying location technology and gives you the best location according to your needs. It simplifies ways for apps to get the user’s current location with improved accuracy and lower power usage</w:t>
+      </w:r>
+      <w:r>
+        <w:rPr>
+          <w:rFonts w:ascii="Times New Roman" w:eastAsia="Times New Roman" w:hAnsi="Times New Roman" w:cs="Times New Roman"/>
+          <w:b/>
+          <w:sz w:val="28"/>
+          <w:szCs w:val="28"/>
+        </w:rPr>
+        <w:t>.</w:t>
+      </w:r>
+    </w:p>
+    <w:p>
+      <w:pPr>
+        <w:spacing w:after="0" w:line="240" w:lineRule="auto"/>
+        <w:rPr>
+          <w:rFonts w:ascii="Times New Roman" w:eastAsia="Times New Roman" w:hAnsi="Times New Roman" w:cs="Times New Roman"/>
+          <w:b/>
+          <w:sz w:val="28"/>
+          <w:szCs w:val="28"/>
+        </w:rPr>
+      </w:pPr>
+    </w:p>
+    <w:p>
+      <w:pPr>
+        <w:spacing w:after="0" w:line="240" w:lineRule="auto"/>
+        <w:rPr>
+          <w:rFonts w:ascii="Times New Roman" w:eastAsia="Times New Roman" w:hAnsi="Times New Roman" w:cs="Times New Roman"/>
+          <w:b/>
+          <w:sz w:val="28"/>
+          <w:szCs w:val="28"/>
+        </w:rPr>
+      </w:pPr>
       <w:r>
         <w:rPr>
           <w:rFonts w:ascii="Times New Roman" w:eastAsia="Times New Roman" w:hAnsi="Times New Roman" w:cs="Times New Roman"/>
@@ -261,7 +361,25 @@
           <w:sz w:val="28"/>
           <w:szCs w:val="28"/>
         </w:rPr>
-        <w:t xml:space="preserve"> an easy interface.</w:t>
+        <w:t xml:space="preserve"> </w:t>
+      </w:r>
+      <w:r>
+        <w:rPr>
+          <w:rFonts w:ascii="Times New Roman" w:eastAsia="Times New Roman" w:hAnsi="Times New Roman" w:cs="Times New Roman"/>
+          <w:b/>
+          <w:sz w:val="28"/>
+          <w:szCs w:val="28"/>
+        </w:rPr>
+        <w:t>an easy interface.</w:t>
+      </w:r>
+      <w:r>
+        <w:rPr>
+          <w:rFonts w:ascii="Times New Roman" w:eastAsia="Times New Roman" w:hAnsi="Times New Roman" w:cs="Times New Roman"/>
+          <w:b/>
+          <w:sz w:val="28"/>
+          <w:szCs w:val="28"/>
+        </w:rPr>
+        <w:t xml:space="preserve"> Can be made a lot improvements for this app can work good. This is some of them</w:t>
       </w:r>
     </w:p>
     <w:p>
@@ -475,8 +593,6 @@
         </w:rPr>
         <w:t>make different acoustic sounds</w:t>
       </w:r>
-      <w:bookmarkStart w:id="0" w:name="_GoBack"/>
-      <w:bookmarkEnd w:id="0"/>
     </w:p>
     <w:p>
       <w:pPr>
@@ -928,6 +1044,7 @@
   <w:style w:type="character" w:default="1" w:styleId="a0">
     <w:name w:val="Default Paragraph Font"/>
     <w:uiPriority w:val="1"/>
+    <w:semiHidden/>
     <w:unhideWhenUsed/>
   </w:style>
   <w:style w:type="table" w:default="1" w:styleId="a1">
@@ -1128,6 +1245,7 @@
   <w:style w:type="character" w:default="1" w:styleId="a0">
     <w:name w:val="Default Paragraph Font"/>
     <w:uiPriority w:val="1"/>
+    <w:semiHidden/>
     <w:unhideWhenUsed/>
   </w:style>
   <w:style w:type="table" w:default="1" w:styleId="a1">
